--- a/in_word/fin_411_fall_2018.docx
+++ b/in_word/fin_411_fall_2018.docx
@@ -8,26 +8,6 @@
       </w:pPr>
       <w:r>
         <w:t xml:space="preserve"/>
-      </w:r>
-    </w:p>
-    <w:p>
-      <w:pPr>
-        <w:pStyle w:val="Date"/>
-      </w:pPr>
-      <w:r>
-        <w:t xml:space="preserve">January</w:t>
-      </w:r>
-      <w:r>
-        <w:t xml:space="preserve"> </w:t>
-      </w:r>
-      <w:r>
-        <w:t xml:space="preserve">15,</w:t>
-      </w:r>
-      <w:r>
-        <w:t xml:space="preserve"> </w:t>
-      </w:r>
-      <w:r>
-        <w:t xml:space="preserve">2018</w:t>
       </w:r>
     </w:p>
     <w:p>
@@ -1606,7 +1586,7 @@
     </w:lvl>
   </w:abstractNum>
   <w:abstractNum w:abstractNumId="990">
-    <w:nsid w:val="67816647"/>
+    <w:nsid w:val="803bc4a0"/>
     <w:multiLevelType w:val="multilevel"/>
     <w:lvl w:ilvl="0">
       <w:numFmt w:val="bullet"/>
@@ -1687,7 +1667,7 @@
     </w:lvl>
   </w:abstractNum>
   <w:abstractNum w:abstractNumId="991">
-    <w:nsid w:val="e254ae37"/>
+    <w:nsid w:val="423d239e"/>
     <w:multiLevelType w:val="multilevel"/>
     <w:lvl w:ilvl="0">
       <w:numFmt w:val="bullet"/>
@@ -1768,7 +1748,7 @@
     </w:lvl>
   </w:abstractNum>
   <w:abstractNum w:abstractNumId="99201">
-    <w:nsid w:val="d78bc021"/>
+    <w:nsid w:val="2d26c807"/>
     <w:multiLevelType w:val="multilevel"/>
     <w:lvl w:ilvl="0">
       <w:start w:val="1"/>
